--- a/P200_299/P228_SummaryRanges.docx
+++ b/P200_299/P228_SummaryRanges.docx
@@ -808,6 +808,483 @@
     <w:p>
       <w:r>
         <w:t xml:space="preserve">        return result</w:t>
+      </w:r>
+    </w:p>
+    <w:p/>
+    <w:p>
+      <w:r>
+        <w:t>================================</w:t>
+      </w:r>
+    </w:p>
+    <w:p>
+      <w:r>
+        <w:t>Solution 2:</w:t>
+      </w:r>
+    </w:p>
+    <w:p/>
+    <w:p>
+      <w:r>
+        <w:t xml:space="preserve">1. In steps 4 &amp; 5 in Solution 1, since the same thing is done, for code reusability, I have written a method called </w:t>
+      </w:r>
+      <w:proofErr w:type="spellStart"/>
+      <w:r>
+        <w:t>append_num</w:t>
+      </w:r>
+      <w:proofErr w:type="spellEnd"/>
+      <w:r>
+        <w:t>.</w:t>
+      </w:r>
+    </w:p>
+    <w:p/>
+    <w:p>
+      <w:r>
+        <w:t>class Solution:</w:t>
+      </w:r>
+    </w:p>
+    <w:p>
+      <w:r>
+        <w:t xml:space="preserve">    def </w:t>
+      </w:r>
+      <w:proofErr w:type="spellStart"/>
+      <w:r>
+        <w:t>append_</w:t>
+      </w:r>
+      <w:proofErr w:type="gramStart"/>
+      <w:r>
+        <w:t>num</w:t>
+      </w:r>
+      <w:proofErr w:type="spellEnd"/>
+      <w:r>
+        <w:t>(</w:t>
+      </w:r>
+      <w:proofErr w:type="gramEnd"/>
+      <w:r>
+        <w:t xml:space="preserve">self, </w:t>
+      </w:r>
+      <w:proofErr w:type="spellStart"/>
+      <w:r>
+        <w:t>alist</w:t>
+      </w:r>
+      <w:proofErr w:type="spellEnd"/>
+      <w:r>
+        <w:t>):</w:t>
+      </w:r>
+    </w:p>
+    <w:p>
+      <w:r>
+        <w:t xml:space="preserve">        res = []</w:t>
+      </w:r>
+    </w:p>
+    <w:p>
+      <w:r>
+        <w:t xml:space="preserve">        if </w:t>
+      </w:r>
+      <w:proofErr w:type="spellStart"/>
+      <w:r>
+        <w:t>len</w:t>
+      </w:r>
+      <w:proofErr w:type="spellEnd"/>
+      <w:r>
+        <w:t>(</w:t>
+      </w:r>
+      <w:proofErr w:type="spellStart"/>
+      <w:r>
+        <w:t>alist</w:t>
+      </w:r>
+      <w:proofErr w:type="spellEnd"/>
+      <w:r>
+        <w:t>) == 1:</w:t>
+      </w:r>
+    </w:p>
+    <w:p>
+      <w:r>
+        <w:t xml:space="preserve">            </w:t>
+      </w:r>
+      <w:proofErr w:type="spellStart"/>
+      <w:proofErr w:type="gramStart"/>
+      <w:r>
+        <w:t>res.append</w:t>
+      </w:r>
+      <w:proofErr w:type="spellEnd"/>
+      <w:proofErr w:type="gramEnd"/>
+      <w:r>
+        <w:t>(str(</w:t>
+      </w:r>
+      <w:proofErr w:type="spellStart"/>
+      <w:r>
+        <w:t>alist</w:t>
+      </w:r>
+      <w:proofErr w:type="spellEnd"/>
+      <w:r>
+        <w:t>[0]))</w:t>
+      </w:r>
+    </w:p>
+    <w:p>
+      <w:r>
+        <w:t xml:space="preserve">        else:</w:t>
+      </w:r>
+    </w:p>
+    <w:p>
+      <w:r>
+        <w:t xml:space="preserve">            </w:t>
+      </w:r>
+      <w:proofErr w:type="spellStart"/>
+      <w:proofErr w:type="gramStart"/>
+      <w:r>
+        <w:t>res.append</w:t>
+      </w:r>
+      <w:proofErr w:type="spellEnd"/>
+      <w:proofErr w:type="gramEnd"/>
+      <w:r>
+        <w:t>(str(</w:t>
+      </w:r>
+      <w:proofErr w:type="spellStart"/>
+      <w:r>
+        <w:t>alist</w:t>
+      </w:r>
+      <w:proofErr w:type="spellEnd"/>
+      <w:r>
+        <w:t>[0]) + "-&gt;" + str(</w:t>
+      </w:r>
+      <w:proofErr w:type="spellStart"/>
+      <w:r>
+        <w:t>alist</w:t>
+      </w:r>
+      <w:proofErr w:type="spellEnd"/>
+      <w:r>
+        <w:t>[-1]))</w:t>
+      </w:r>
+    </w:p>
+    <w:p>
+      <w:r>
+        <w:t xml:space="preserve">        return(res)</w:t>
+      </w:r>
+    </w:p>
+    <w:p>
+      <w:r>
+        <w:t xml:space="preserve">        </w:t>
+      </w:r>
+    </w:p>
+    <w:p>
+      <w:r>
+        <w:t xml:space="preserve">    def </w:t>
+      </w:r>
+      <w:proofErr w:type="spellStart"/>
+      <w:proofErr w:type="gramStart"/>
+      <w:r>
+        <w:t>summaryRanges</w:t>
+      </w:r>
+      <w:proofErr w:type="spellEnd"/>
+      <w:r>
+        <w:t>(</w:t>
+      </w:r>
+      <w:proofErr w:type="gramEnd"/>
+      <w:r>
+        <w:t xml:space="preserve">self, </w:t>
+      </w:r>
+      <w:proofErr w:type="spellStart"/>
+      <w:r>
+        <w:t>nums</w:t>
+      </w:r>
+      <w:proofErr w:type="spellEnd"/>
+      <w:r>
+        <w:t>: List[int]) -&gt; List[str]:</w:t>
+      </w:r>
+    </w:p>
+    <w:p>
+      <w:r>
+        <w:t xml:space="preserve">        n = </w:t>
+      </w:r>
+      <w:proofErr w:type="spellStart"/>
+      <w:r>
+        <w:t>len</w:t>
+      </w:r>
+      <w:proofErr w:type="spellEnd"/>
+      <w:r>
+        <w:t>(</w:t>
+      </w:r>
+      <w:proofErr w:type="spellStart"/>
+      <w:r>
+        <w:t>nums</w:t>
+      </w:r>
+      <w:proofErr w:type="spellEnd"/>
+      <w:r>
+        <w:t>)</w:t>
+      </w:r>
+    </w:p>
+    <w:p>
+      <w:r>
+        <w:t xml:space="preserve">        if n == 0:</w:t>
+      </w:r>
+    </w:p>
+    <w:p>
+      <w:r>
+        <w:t xml:space="preserve">            return []</w:t>
+      </w:r>
+    </w:p>
+    <w:p>
+      <w:r>
+        <w:t xml:space="preserve">        </w:t>
+      </w:r>
+      <w:proofErr w:type="spellStart"/>
+      <w:r>
+        <w:t>elif</w:t>
+      </w:r>
+      <w:proofErr w:type="spellEnd"/>
+      <w:r>
+        <w:t xml:space="preserve"> n == 1:</w:t>
+      </w:r>
+    </w:p>
+    <w:p>
+      <w:r>
+        <w:t xml:space="preserve">            return [str(</w:t>
+      </w:r>
+      <w:proofErr w:type="spellStart"/>
+      <w:proofErr w:type="gramStart"/>
+      <w:r>
+        <w:t>nums</w:t>
+      </w:r>
+      <w:proofErr w:type="spellEnd"/>
+      <w:r>
+        <w:t>[</w:t>
+      </w:r>
+      <w:proofErr w:type="gramEnd"/>
+      <w:r>
+        <w:t>0])]</w:t>
+      </w:r>
+    </w:p>
+    <w:p/>
+    <w:p>
+      <w:r>
+        <w:t xml:space="preserve">        result = []</w:t>
+      </w:r>
+    </w:p>
+    <w:p>
+      <w:r>
+        <w:t xml:space="preserve">        </w:t>
+      </w:r>
+      <w:proofErr w:type="spellStart"/>
+      <w:r>
+        <w:t>temp_list</w:t>
+      </w:r>
+      <w:proofErr w:type="spellEnd"/>
+      <w:r>
+        <w:t xml:space="preserve"> = [</w:t>
+      </w:r>
+      <w:proofErr w:type="spellStart"/>
+      <w:proofErr w:type="gramStart"/>
+      <w:r>
+        <w:t>nums</w:t>
+      </w:r>
+      <w:proofErr w:type="spellEnd"/>
+      <w:r>
+        <w:t>[</w:t>
+      </w:r>
+      <w:proofErr w:type="gramEnd"/>
+      <w:r>
+        <w:t>0]]</w:t>
+      </w:r>
+    </w:p>
+    <w:p>
+      <w:r>
+        <w:t xml:space="preserve">        for </w:t>
+      </w:r>
+      <w:proofErr w:type="spellStart"/>
+      <w:r>
+        <w:t>i</w:t>
+      </w:r>
+      <w:proofErr w:type="spellEnd"/>
+      <w:r>
+        <w:t xml:space="preserve"> in </w:t>
+      </w:r>
+      <w:proofErr w:type="gramStart"/>
+      <w:r>
+        <w:t>range(</w:t>
+      </w:r>
+      <w:proofErr w:type="gramEnd"/>
+      <w:r>
+        <w:t>1, n):</w:t>
+      </w:r>
+    </w:p>
+    <w:p>
+      <w:r>
+        <w:t xml:space="preserve">            if </w:t>
+      </w:r>
+      <w:proofErr w:type="spellStart"/>
+      <w:r>
+        <w:t>nums</w:t>
+      </w:r>
+      <w:proofErr w:type="spellEnd"/>
+      <w:r>
+        <w:t>[</w:t>
+      </w:r>
+      <w:proofErr w:type="spellStart"/>
+      <w:r>
+        <w:t>i</w:t>
+      </w:r>
+      <w:proofErr w:type="spellEnd"/>
+      <w:r>
+        <w:t xml:space="preserve">] == </w:t>
+      </w:r>
+      <w:proofErr w:type="spellStart"/>
+      <w:proofErr w:type="gramStart"/>
+      <w:r>
+        <w:t>nums</w:t>
+      </w:r>
+      <w:proofErr w:type="spellEnd"/>
+      <w:r>
+        <w:t>[</w:t>
+      </w:r>
+      <w:proofErr w:type="spellStart"/>
+      <w:proofErr w:type="gramEnd"/>
+      <w:r>
+        <w:t>i</w:t>
+      </w:r>
+      <w:proofErr w:type="spellEnd"/>
+      <w:r>
+        <w:t xml:space="preserve"> - 1] + 1:</w:t>
+      </w:r>
+    </w:p>
+    <w:p>
+      <w:r>
+        <w:t xml:space="preserve">                </w:t>
+      </w:r>
+      <w:proofErr w:type="spellStart"/>
+      <w:r>
+        <w:t>temp_</w:t>
+      </w:r>
+      <w:proofErr w:type="gramStart"/>
+      <w:r>
+        <w:t>list.append</w:t>
+      </w:r>
+      <w:proofErr w:type="spellEnd"/>
+      <w:proofErr w:type="gramEnd"/>
+      <w:r>
+        <w:t>(</w:t>
+      </w:r>
+      <w:proofErr w:type="spellStart"/>
+      <w:r>
+        <w:t>nums</w:t>
+      </w:r>
+      <w:proofErr w:type="spellEnd"/>
+      <w:r>
+        <w:t>[</w:t>
+      </w:r>
+      <w:proofErr w:type="spellStart"/>
+      <w:r>
+        <w:t>i</w:t>
+      </w:r>
+      <w:proofErr w:type="spellEnd"/>
+      <w:r>
+        <w:t>])</w:t>
+      </w:r>
+    </w:p>
+    <w:p>
+      <w:r>
+        <w:t xml:space="preserve">            else:</w:t>
+      </w:r>
+    </w:p>
+    <w:p>
+      <w:r>
+        <w:t xml:space="preserve">                res = </w:t>
+      </w:r>
+      <w:proofErr w:type="spellStart"/>
+      <w:proofErr w:type="gramStart"/>
+      <w:r>
+        <w:t>self.append</w:t>
+      </w:r>
+      <w:proofErr w:type="gramEnd"/>
+      <w:r>
+        <w:t>_num</w:t>
+      </w:r>
+      <w:proofErr w:type="spellEnd"/>
+      <w:r>
+        <w:t>(</w:t>
+      </w:r>
+      <w:proofErr w:type="spellStart"/>
+      <w:r>
+        <w:t>temp_list</w:t>
+      </w:r>
+      <w:proofErr w:type="spellEnd"/>
+      <w:r>
+        <w:t>)</w:t>
+      </w:r>
+    </w:p>
+    <w:p>
+      <w:r>
+        <w:lastRenderedPageBreak/>
+        <w:t xml:space="preserve">                result += res</w:t>
+      </w:r>
+    </w:p>
+    <w:p>
+      <w:r>
+        <w:t xml:space="preserve">                </w:t>
+      </w:r>
+      <w:proofErr w:type="spellStart"/>
+      <w:r>
+        <w:t>temp_list</w:t>
+      </w:r>
+      <w:proofErr w:type="spellEnd"/>
+      <w:r>
+        <w:t xml:space="preserve"> = [</w:t>
+      </w:r>
+      <w:proofErr w:type="spellStart"/>
+      <w:r>
+        <w:t>nums</w:t>
+      </w:r>
+      <w:proofErr w:type="spellEnd"/>
+      <w:r>
+        <w:t>[</w:t>
+      </w:r>
+      <w:proofErr w:type="spellStart"/>
+      <w:r>
+        <w:t>i</w:t>
+      </w:r>
+      <w:proofErr w:type="spellEnd"/>
+      <w:r>
+        <w:t>]]</w:t>
+      </w:r>
+    </w:p>
+    <w:p/>
+    <w:p>
+      <w:r>
+        <w:t xml:space="preserve">        res = </w:t>
+      </w:r>
+      <w:proofErr w:type="spellStart"/>
+      <w:proofErr w:type="gramStart"/>
+      <w:r>
+        <w:t>self.append</w:t>
+      </w:r>
+      <w:proofErr w:type="gramEnd"/>
+      <w:r>
+        <w:t>_num</w:t>
+      </w:r>
+      <w:proofErr w:type="spellEnd"/>
+      <w:r>
+        <w:t>(</w:t>
+      </w:r>
+      <w:proofErr w:type="spellStart"/>
+      <w:r>
+        <w:t>temp_list</w:t>
+      </w:r>
+      <w:proofErr w:type="spellEnd"/>
+      <w:r>
+        <w:t>)</w:t>
+      </w:r>
+    </w:p>
+    <w:p>
+      <w:r>
+        <w:t xml:space="preserve">        result += res</w:t>
+      </w:r>
+    </w:p>
+    <w:p>
+      <w:r>
+        <w:t xml:space="preserve">        return result</w:t>
+      </w:r>
+    </w:p>
+    <w:p>
+      <w:r>
+        <w:t>==================================================</w:t>
       </w:r>
     </w:p>
     <w:sectPr>
